--- a/法令ファイル/明治三十八年法律第六十六号（外国ニ於テ流通スル貨幣紙幣銀行券証券偽造変造及模造ニ関スル法律）/明治三十八年法律第六十六号（外国ニ於テ流通スル貨幣紙幣銀行券証券偽造変造及模造ニ関スル法律）（明治三十八年法律第六十六号）.docx
+++ b/法令ファイル/明治三十八年法律第六十六号（外国ニ於テ流通スル貨幣紙幣銀行券証券偽造変造及模造ニ関スル法律）/明治三十八年法律第六十六号（外国ニ於テ流通スル貨幣紙幣銀行券証券偽造変造及模造ニ関スル法律）（明治三十八年法律第六十六号）.docx
@@ -237,6 +237,18 @@
       </w:r>
     </w:p>
     <w:p>
+      <w:pPr>
+        <w:pStyle w:val="Heading5"/>
+        <w:ind w:left="440"/>
+      </w:pPr>
+      <w:r>
+        <w:t>○１</w:t>
+      </w:r>
+    </w:p>
+    <w:p>
+      <w:pPr>
+        <w:ind w:left="440"/>
+      </w:pPr>
       <w:r>
         <w:t>本法ハ発布ノ日ヨリ之ヲ施行ス</w:t>
       </w:r>
@@ -278,7 +290,7 @@
     </w:pPr>
     <w:r>
       <w:tab/>
-      <w:t>WeGov v0.1 - FTS141</w:t>
+      <w:t>WeGov v0.2 - FTS141</w:t>
     </w:r>
   </w:p>
 </w:ftr>
